--- a/Calendario2022/Ejercicios/RuteoDinamico/Ejercicio1/RuteoDinamico.docx
+++ b/Calendario2022/Ejercicios/RuteoDinamico/Ejercicio1/RuteoDinamico.docx
@@ -1800,6 +1800,45 @@
     </w:p>
     <w:p>
       <w:pPr>
+        <w:pStyle w:val="Prrafodelista"/>
+        <w:spacing w:after="0" w:line="240" w:lineRule="auto"/>
+        <w:ind w:left="1068"/>
+        <w:rPr>
+          <w:rFonts w:ascii="Arial" w:hAnsi="Arial" w:cs="Arial"/>
+          <w:sz w:val="28"/>
+          <w:szCs w:val="28"/>
+          <w:lang w:val="es-ES"/>
+        </w:rPr>
+      </w:pPr>
+    </w:p>
+    <w:p>
+      <w:pPr>
+        <w:pStyle w:val="Prrafodelista"/>
+        <w:spacing w:after="0" w:line="240" w:lineRule="auto"/>
+        <w:ind w:left="1068"/>
+        <w:rPr>
+          <w:rFonts w:ascii="Arial" w:hAnsi="Arial" w:cs="Arial"/>
+          <w:sz w:val="28"/>
+          <w:szCs w:val="28"/>
+          <w:lang w:val="es-ES"/>
+        </w:rPr>
+      </w:pPr>
+    </w:p>
+    <w:p>
+      <w:pPr>
+        <w:pStyle w:val="Prrafodelista"/>
+        <w:spacing w:after="0" w:line="240" w:lineRule="auto"/>
+        <w:ind w:left="1068"/>
+        <w:rPr>
+          <w:rFonts w:ascii="Arial" w:hAnsi="Arial" w:cs="Arial"/>
+          <w:sz w:val="28"/>
+          <w:szCs w:val="28"/>
+          <w:lang w:val="es-ES"/>
+        </w:rPr>
+      </w:pPr>
+    </w:p>
+    <w:p>
+      <w:pPr>
         <w:spacing w:after="0" w:line="240" w:lineRule="auto"/>
         <w:ind w:left="720"/>
         <w:rPr>
@@ -1818,6 +1857,7 @@
           <w:szCs w:val="28"/>
           <w:lang w:val="es-ES"/>
         </w:rPr>
+        <w:lastRenderedPageBreak/>
         <w:t>Desventajas</w:t>
       </w:r>
       <w:r>
@@ -1914,19 +1954,7 @@
           <w:szCs w:val="28"/>
           <w:lang w:val="es-ES"/>
         </w:rPr>
-        <w:t xml:space="preserve">, máscaras de subred, definir las </w:t>
-      </w:r>
-      <w:r>
-        <w:rPr>
-          <w:rFonts w:ascii="Arial" w:hAnsi="Arial" w:cs="Arial"/>
-          <w:b/>
-          <w:bCs/>
-          <w:sz w:val="28"/>
-          <w:szCs w:val="28"/>
-          <w:lang w:val="es-ES"/>
-        </w:rPr>
-        <w:lastRenderedPageBreak/>
-        <w:t>áreas, para el protocolo OSPF, definir grupos autónomos para EIGRP</w:t>
+        <w:t>, máscaras de subred, definir las áreas, para el protocolo OSPF, definir grupos autónomos para EIGRP</w:t>
       </w:r>
       <w:r>
         <w:rPr>
@@ -3463,6 +3491,8 @@
         <w:ind w:left="720"/>
         <w:rPr>
           <w:rFonts w:ascii="Arial" w:hAnsi="Arial" w:cs="Arial"/>
+          <w:b/>
+          <w:bCs/>
           <w:sz w:val="28"/>
           <w:szCs w:val="28"/>
           <w:lang w:val="es-ES"/>
@@ -3528,20 +3558,61 @@
         <w:ind w:left="720"/>
         <w:rPr>
           <w:rFonts w:ascii="Arial" w:hAnsi="Arial" w:cs="Arial"/>
-          <w:sz w:val="28"/>
-          <w:szCs w:val="28"/>
-          <w:lang w:val="es-ES"/>
-        </w:rPr>
-      </w:pPr>
-      <w:r>
-        <w:rPr>
-          <w:rFonts w:ascii="Arial" w:hAnsi="Arial" w:cs="Arial"/>
-          <w:b/>
-          <w:bCs/>
-          <w:sz w:val="28"/>
-          <w:szCs w:val="28"/>
-          <w:lang w:val="es-ES"/>
-        </w:rPr>
+          <w:b/>
+          <w:bCs/>
+          <w:sz w:val="28"/>
+          <w:szCs w:val="28"/>
+          <w:lang w:val="es-ES"/>
+        </w:rPr>
+      </w:pPr>
+    </w:p>
+    <w:p>
+      <w:pPr>
+        <w:spacing w:after="0" w:line="240" w:lineRule="auto"/>
+        <w:ind w:left="720"/>
+        <w:rPr>
+          <w:rFonts w:ascii="Arial" w:hAnsi="Arial" w:cs="Arial"/>
+          <w:b/>
+          <w:bCs/>
+          <w:sz w:val="28"/>
+          <w:szCs w:val="28"/>
+          <w:lang w:val="es-ES"/>
+        </w:rPr>
+      </w:pPr>
+    </w:p>
+    <w:p>
+      <w:pPr>
+        <w:spacing w:after="0" w:line="240" w:lineRule="auto"/>
+        <w:ind w:left="720"/>
+        <w:rPr>
+          <w:rFonts w:ascii="Arial" w:hAnsi="Arial" w:cs="Arial"/>
+          <w:sz w:val="28"/>
+          <w:szCs w:val="28"/>
+          <w:lang w:val="es-ES"/>
+        </w:rPr>
+      </w:pPr>
+    </w:p>
+    <w:p>
+      <w:pPr>
+        <w:spacing w:after="0" w:line="240" w:lineRule="auto"/>
+        <w:ind w:left="720"/>
+        <w:rPr>
+          <w:rFonts w:ascii="Arial" w:hAnsi="Arial" w:cs="Arial"/>
+          <w:sz w:val="28"/>
+          <w:szCs w:val="28"/>
+          <w:lang w:val="es-ES"/>
+        </w:rPr>
+      </w:pPr>
+      <w:r>
+        <w:rPr>
+          <w:rFonts w:ascii="Arial" w:hAnsi="Arial" w:cs="Arial"/>
+          <w:b/>
+          <w:bCs/>
+          <w:sz w:val="28"/>
+          <w:szCs w:val="28"/>
+          <w:lang w:val="es-ES"/>
+        </w:rPr>
+        <w:lastRenderedPageBreak/>
         <w:t>La conexión con el ISP debe ser pasiva</w:t>
       </w:r>
       <w:r>
@@ -3591,17 +3662,7 @@
           <w:szCs w:val="28"/>
           <w:lang w:val="es-ES"/>
         </w:rPr>
-        <w:t xml:space="preserve"> punto a punto a través de una ruta y nosotros no podemos enviar tráfico de los protocolos de ruteo ya que el </w:t>
-      </w:r>
-      <w:r>
-        <w:rPr>
-          <w:rFonts w:ascii="Arial" w:hAnsi="Arial" w:cs="Arial"/>
-          <w:sz w:val="28"/>
-          <w:szCs w:val="28"/>
-          <w:lang w:val="es-ES"/>
-        </w:rPr>
-        <w:lastRenderedPageBreak/>
-        <w:t>proveedor de servicio nos va a penalizar sobre nuestro canal de comunicacione</w:t>
+        <w:t xml:space="preserve"> punto a punto a través de una ruta y nosotros no podemos enviar tráfico de los protocolos de ruteo ya que el proveedor de servicio nos va a penalizar sobre nuestro canal de comunicacione</w:t>
       </w:r>
       <w:r>
         <w:rPr>
@@ -4277,13 +4338,50 @@
           <w:lang w:val="es-ES"/>
         </w:rPr>
       </w:pPr>
-      <w:r>
-        <w:rPr>
-          <w:rFonts w:ascii="Arial" w:hAnsi="Arial" w:cs="Arial"/>
-          <w:sz w:val="28"/>
-          <w:szCs w:val="28"/>
-          <w:lang w:val="es-ES"/>
-        </w:rPr>
+    </w:p>
+    <w:p>
+      <w:pPr>
+        <w:spacing w:after="0" w:line="240" w:lineRule="auto"/>
+        <w:ind w:left="720"/>
+        <w:rPr>
+          <w:rFonts w:ascii="Arial" w:hAnsi="Arial" w:cs="Arial"/>
+          <w:sz w:val="28"/>
+          <w:szCs w:val="28"/>
+          <w:lang w:val="es-ES"/>
+        </w:rPr>
+      </w:pPr>
+    </w:p>
+    <w:p>
+      <w:pPr>
+        <w:spacing w:after="0" w:line="240" w:lineRule="auto"/>
+        <w:ind w:left="720"/>
+        <w:rPr>
+          <w:rFonts w:ascii="Arial" w:hAnsi="Arial" w:cs="Arial"/>
+          <w:sz w:val="28"/>
+          <w:szCs w:val="28"/>
+          <w:lang w:val="es-ES"/>
+        </w:rPr>
+      </w:pPr>
+    </w:p>
+    <w:p>
+      <w:pPr>
+        <w:spacing w:after="0" w:line="240" w:lineRule="auto"/>
+        <w:ind w:left="720"/>
+        <w:rPr>
+          <w:rFonts w:ascii="Arial" w:hAnsi="Arial" w:cs="Arial"/>
+          <w:sz w:val="28"/>
+          <w:szCs w:val="28"/>
+          <w:lang w:val="es-ES"/>
+        </w:rPr>
+      </w:pPr>
+      <w:r>
+        <w:rPr>
+          <w:rFonts w:ascii="Arial" w:hAnsi="Arial" w:cs="Arial"/>
+          <w:sz w:val="28"/>
+          <w:szCs w:val="28"/>
+          <w:lang w:val="es-ES"/>
+        </w:rPr>
+        <w:lastRenderedPageBreak/>
         <w:t>RESUMEN RUTEO DINÁMICO RIP V2</w:t>
       </w:r>
     </w:p>
@@ -4441,7 +4539,6 @@
           <w:szCs w:val="28"/>
           <w:lang w:val="es-ES"/>
         </w:rPr>
-        <w:lastRenderedPageBreak/>
         <w:t xml:space="preserve">En el </w:t>
       </w:r>
       <w:proofErr w:type="spellStart"/>
@@ -5311,19 +5408,7 @@
           <w:szCs w:val="28"/>
           <w:lang w:val="es-ES"/>
         </w:rPr>
-        <w:t xml:space="preserve"> switch para llevar a </w:t>
-      </w:r>
-      <w:r>
-        <w:rPr>
-          <w:rFonts w:ascii="Arial" w:hAnsi="Arial" w:cs="Arial"/>
-          <w:b/>
-          <w:bCs/>
-          <w:sz w:val="28"/>
-          <w:szCs w:val="28"/>
-          <w:lang w:val="es-ES"/>
-        </w:rPr>
-        <w:lastRenderedPageBreak/>
-        <w:t xml:space="preserve">cabo el intercambio de la información. El switch tiene la tabla de </w:t>
+        <w:t xml:space="preserve"> switch para llevar a cabo el intercambio de la información. El switch tiene la tabla de </w:t>
       </w:r>
       <w:proofErr w:type="spellStart"/>
       <w:r>
